--- a/Personal development.docx
+++ b/Personal development.docx
@@ -15,24 +15,6 @@
         </w:rPr>
         <w:t xml:space="preserve">Personal Development Document </w:t>
       </w:r>
-      <w:r>
-        <w:rPr>
-          <w:lang w:val="en-US"/>
-        </w:rPr>
-        <w:t>(</w:t>
-      </w:r>
-      <w:r>
-        <w:rPr>
-          <w:lang w:val="en-US"/>
-        </w:rPr>
-        <w:t>Template</w:t>
-      </w:r>
-      <w:r>
-        <w:rPr>
-          <w:lang w:val="en-US"/>
-        </w:rPr>
-        <w:t>)</w:t>
-      </w:r>
     </w:p>
     <w:p>
       <w:pPr>
@@ -45,11 +27,15 @@
       <w:pPr>
         <w:pStyle w:val="Title"/>
         <w:rPr>
-          <w:lang w:val="en-US"/>
-        </w:rPr>
-      </w:pPr>
-      <w:r>
-        <w:rPr>
+          <w:sz w:val="48"/>
+          <w:szCs w:val="48"/>
+          <w:lang w:val="en-US"/>
+        </w:rPr>
+      </w:pPr>
+      <w:r>
+        <w:rPr>
+          <w:sz w:val="48"/>
+          <w:szCs w:val="48"/>
           <w:lang w:val="en-US"/>
         </w:rPr>
         <w:t>Thomas Schenk</w:t>
@@ -306,8 +292,78 @@
         <w:rPr>
           <w:lang w:val="en-US"/>
         </w:rPr>
-        <w:t>Furthermore, visualization of data is also an interest I would like to explore. Especially random, generated data. And making a prediction based on this. I think it can create a very simple overview of something very complex to outsiders of the project. And thus is an excellent way of quickly describing and demo-ing your project.</w:t>
-      </w:r>
+        <w:t>Besides this;</w:t>
+      </w:r>
+      <w:r>
+        <w:rPr>
+          <w:lang w:val="en-US"/>
+        </w:rPr>
+        <w:t xml:space="preserve"> visualization of data is also an interest I would like to explore. Especially random, generated data. And making a prediction based on this. </w:t>
+      </w:r>
+      <w:r>
+        <w:rPr>
+          <w:lang w:val="en-US"/>
+        </w:rPr>
+        <w:t xml:space="preserve">A lot of the proposed projects offer great chances to do this, think about mapping, dashboarding and maybe even a controlling GUI. </w:t>
+      </w:r>
+      <w:r>
+        <w:rPr>
+          <w:lang w:val="en-US"/>
+        </w:rPr>
+        <w:br/>
+      </w:r>
+      <w:r>
+        <w:rPr>
+          <w:lang w:val="en-US"/>
+        </w:rPr>
+        <w:t xml:space="preserve">I think </w:t>
+      </w:r>
+      <w:r>
+        <w:rPr>
+          <w:lang w:val="en-US"/>
+        </w:rPr>
+        <w:t xml:space="preserve">data visualization </w:t>
+      </w:r>
+      <w:r>
+        <w:rPr>
+          <w:lang w:val="en-US"/>
+        </w:rPr>
+        <w:t xml:space="preserve">can create a very simple overview of something very complex </w:t>
+      </w:r>
+      <w:r>
+        <w:rPr>
+          <w:lang w:val="en-US"/>
+        </w:rPr>
+        <w:t>for</w:t>
+      </w:r>
+      <w:r>
+        <w:rPr>
+          <w:lang w:val="en-US"/>
+        </w:rPr>
+        <w:t xml:space="preserve"> outsiders of the project. And thus is an excellent way of quickly describing and demo-</w:t>
+      </w:r>
+      <w:proofErr w:type="spellStart"/>
+      <w:r>
+        <w:rPr>
+          <w:lang w:val="en-US"/>
+        </w:rPr>
+        <w:t>ing</w:t>
+      </w:r>
+      <w:proofErr w:type="spellEnd"/>
+      <w:r>
+        <w:rPr>
+          <w:lang w:val="en-US"/>
+        </w:rPr>
+        <w:t xml:space="preserve"> your project.</w:t>
+      </w:r>
+    </w:p>
+    <w:p>
+      <w:pPr>
+        <w:spacing w:after="0"/>
+        <w:rPr>
+          <w:lang w:val="en-US"/>
+        </w:rPr>
+      </w:pPr>
     </w:p>
     <w:p>
       <w:pPr>
@@ -332,6 +388,13 @@
     </w:p>
     <w:p>
       <w:pPr>
+        <w:rPr>
+          <w:lang w:val="en-US"/>
+        </w:rPr>
+      </w:pPr>
+    </w:p>
+    <w:p>
+      <w:pPr>
         <w:pStyle w:val="Heading2"/>
         <w:rPr>
           <w:lang w:val="en-US"/>
@@ -432,7 +495,21 @@
         <w:rPr>
           <w:lang w:val="en-US"/>
         </w:rPr>
-        <w:t>Furthermore, it is very interesting since the performance of this project can be directly mapped to known values and metrics. A room with a set size can only be its set size; it doesn’t change. Gathering feedback on the efficiency of this robot is therefore so easy and tangible; that it is very exiting to make it as efficient as possible.</w:t>
+        <w:t xml:space="preserve">Furthermore, it is very interesting since the performance of this project can be directly mapped to known values and metrics. A room with a set size can only be its set size; it doesn’t change. Gathering feedback on the efficiency of this robot is therefore so easy and tangible; that it is very </w:t>
+      </w:r>
+      <w:proofErr w:type="spellStart"/>
+      <w:r>
+        <w:rPr>
+          <w:lang w:val="en-US"/>
+        </w:rPr>
+        <w:t>exiting</w:t>
+      </w:r>
+      <w:proofErr w:type="spellEnd"/>
+      <w:r>
+        <w:rPr>
+          <w:lang w:val="en-US"/>
+        </w:rPr>
+        <w:t xml:space="preserve"> to make it as efficient as possible.</w:t>
       </w:r>
     </w:p>
     <w:p>
@@ -465,7 +542,21 @@
         <w:rPr>
           <w:lang w:val="en-US"/>
         </w:rPr>
-        <w:t xml:space="preserve">The most interesting part about this assignment is the suspense of how the frontend of this project (website etc)  is going to connect to the actual technology. This was also the main drive for this final choice in my top 3. </w:t>
+        <w:t xml:space="preserve">The most interesting part about this assignment is the suspense of how the frontend of this project (website </w:t>
+      </w:r>
+      <w:proofErr w:type="spellStart"/>
+      <w:r>
+        <w:rPr>
+          <w:lang w:val="en-US"/>
+        </w:rPr>
+        <w:t>etc</w:t>
+      </w:r>
+      <w:proofErr w:type="spellEnd"/>
+      <w:r>
+        <w:rPr>
+          <w:lang w:val="en-US"/>
+        </w:rPr>
+        <w:t xml:space="preserve">)  is going to connect to the actual technology. This was also the main drive for this final choice in my top 3. </w:t>
       </w:r>
     </w:p>
     <w:p>
@@ -507,7 +598,6 @@
         <w:rPr>
           <w:lang w:val="en-US"/>
         </w:rPr>
-        <w:lastRenderedPageBreak/>
         <w:t xml:space="preserve">Assigned </w:t>
       </w:r>
       <w:r>
@@ -564,7 +654,64 @@
         <w:rPr>
           <w:lang w:val="en-US"/>
         </w:rPr>
-        <w:t>The project aims to create a robot which operators can use to scan/explore buildings when their layout is unknown. This robot can be used when entering the building in person is dangerous, or difficult. Some examples are a hostage situation or firemen wanting to reach a certain location in a burning building.</w:t>
+        <w:t xml:space="preserve">The project aims to create a robot which operators can use to scan/explore buildings when their layout is unknown. This robot can be used when entering </w:t>
+      </w:r>
+      <w:r>
+        <w:rPr>
+          <w:lang w:val="en-US"/>
+        </w:rPr>
+        <w:t>a</w:t>
+      </w:r>
+      <w:r>
+        <w:rPr>
+          <w:lang w:val="en-US"/>
+        </w:rPr>
+        <w:t xml:space="preserve"> building in person is dangerous, or difficult. Some examples are hostage situation</w:t>
+      </w:r>
+      <w:r>
+        <w:rPr>
+          <w:lang w:val="en-US"/>
+        </w:rPr>
+        <w:t>s</w:t>
+      </w:r>
+      <w:r>
+        <w:rPr>
+          <w:lang w:val="en-US"/>
+        </w:rPr>
+        <w:t xml:space="preserve"> or firemen wanting to reach a certain location in a burning building.</w:t>
+      </w:r>
+    </w:p>
+    <w:p>
+      <w:pPr>
+        <w:rPr>
+          <w:lang w:val="en-US"/>
+        </w:rPr>
+      </w:pPr>
+      <w:r>
+        <w:rPr>
+          <w:lang w:val="en-US"/>
+        </w:rPr>
+        <w:t xml:space="preserve">This project offers great opportunities to work with Unix based systems which definitely is a skill I would like to develop further. </w:t>
+      </w:r>
+      <w:r>
+        <w:rPr>
+          <w:lang w:val="en-US"/>
+        </w:rPr>
+        <w:t>There also are great opportunities for data visualization which I proposed earlier, the mapping of an area is naturally all about processing data in various ways to make it understandable.</w:t>
+      </w:r>
+    </w:p>
+    <w:p>
+      <w:pPr>
+        <w:rPr>
+          <w:lang w:val="en-US"/>
+        </w:rPr>
+      </w:pPr>
+      <w:r>
+        <w:rPr>
+          <w:lang w:val="en-US"/>
+        </w:rPr>
+        <w:br/>
+        <w:t>Currently my focus in the project is like described above, Unix based systematics and mapping. This incorporates the usage of ROS(1) which is used to control everything.</w:t>
       </w:r>
     </w:p>
     <w:p>
@@ -604,7 +751,19 @@
         <w:rPr>
           <w:lang w:val="en-US"/>
         </w:rPr>
-        <w:t>My personal project focusses on vehicles and monitoring their data. For example oil temperature or RPM. With this data, we can make predictions about engine life or engine wear, then informing the user on this is a main priority. This solves the fact that many people do not really look after their vehicles when it comes to maintenance, mainly because they do not know how. By lowering that difficulty, vehicles can be driven for far longer.</w:t>
+        <w:t xml:space="preserve">My personal project focusses on vehicles and monitoring their data. For </w:t>
+      </w:r>
+      <w:r>
+        <w:rPr>
+          <w:lang w:val="en-US"/>
+        </w:rPr>
+        <w:t>example,</w:t>
+      </w:r>
+      <w:r>
+        <w:rPr>
+          <w:lang w:val="en-US"/>
+        </w:rPr>
+        <w:t xml:space="preserve"> oil temperature or RPM. With this data, we can make predictions about engine life or engine wear, then informing the user on this is a main priority. This solves the fact that many people do not really look after their vehicles when it comes to maintenance, mainly because they do not know how. By lowering that difficulty, vehicles can be driven for far longer.</w:t>
       </w:r>
     </w:p>
     <w:p>
@@ -667,26 +826,62 @@
           <w:bCs/>
           <w:lang w:val="en-US"/>
         </w:rPr>
-        <w:t>Camera installation</w:t>
-      </w:r>
-    </w:p>
-    <w:p>
-      <w:pPr>
-        <w:rPr>
-          <w:lang w:val="en-US"/>
-        </w:rPr>
-      </w:pPr>
-      <w:r>
-        <w:rPr>
-          <w:lang w:val="en-US"/>
-        </w:rPr>
-        <w:t xml:space="preserve">While a groupmate had done research on new camera equipment, I made sure that this new camera was working with </w:t>
-      </w:r>
-      <w:r>
-        <w:rPr>
-          <w:lang w:val="en-US"/>
-        </w:rPr>
-        <w:t>our ecosystem. This means that it can both run on Linux and ROS. Furthermore this camera installation also includes figuring out how to rewrite the current software as to include this new piece of software.</w:t>
+        <w:t>Integration of a new camera</w:t>
+      </w:r>
+    </w:p>
+    <w:p>
+      <w:pPr>
+        <w:rPr>
+          <w:lang w:val="en-US"/>
+        </w:rPr>
+      </w:pPr>
+      <w:r>
+        <w:rPr>
+          <w:lang w:val="en-US"/>
+        </w:rPr>
+        <w:t>The camera which came with the robot had some issues concerning speed.</w:t>
+      </w:r>
+      <w:r>
+        <w:rPr>
+          <w:lang w:val="en-US"/>
+        </w:rPr>
+        <w:t xml:space="preserve"> Speed isn’t the only reason why an upgrade is proposed</w:t>
+      </w:r>
+      <w:r>
+        <w:rPr>
+          <w:lang w:val="en-US"/>
+        </w:rPr>
+        <w:t xml:space="preserve">, the </w:t>
+      </w:r>
+      <w:r>
+        <w:rPr>
+          <w:lang w:val="en-US"/>
+        </w:rPr>
+        <w:t>current</w:t>
+      </w:r>
+      <w:r>
+        <w:rPr>
+          <w:lang w:val="en-US"/>
+        </w:rPr>
+        <w:t xml:space="preserve"> camera also </w:t>
+      </w:r>
+      <w:r>
+        <w:rPr>
+          <w:lang w:val="en-US"/>
+        </w:rPr>
+        <w:t xml:space="preserve">lacks some features which are explicitly desired by the PO. </w:t>
+      </w:r>
+      <w:r>
+        <w:rPr>
+          <w:lang w:val="en-US"/>
+        </w:rPr>
+        <w:t>The</w:t>
+      </w:r>
+      <w:r>
+        <w:rPr>
+          <w:lang w:val="en-US"/>
+        </w:rPr>
+        <w:t xml:space="preserve"> most prominent being infrared compatibility to see in the dark. </w:t>
       </w:r>
     </w:p>
     <w:p>
@@ -699,37 +894,139 @@
       </w:pPr>
       <w:r>
         <w:rPr>
+          <w:lang w:val="en-US"/>
+        </w:rPr>
+        <w:t>To</w:t>
+      </w:r>
+      <w:r>
+        <w:rPr>
+          <w:lang w:val="en-US"/>
+        </w:rPr>
+        <w:t xml:space="preserve"> fix this, a recommendation by our PO and the previous group was made to upgrade this camera.</w:t>
+      </w:r>
+      <w:r>
+        <w:rPr>
+          <w:lang w:val="en-US"/>
+        </w:rPr>
+        <w:t xml:space="preserve"> </w:t>
+      </w:r>
+      <w:r>
+        <w:rPr>
+          <w:lang w:val="en-US"/>
+        </w:rPr>
+        <w:t>This required installation and integration into the ROS packages currently running on the robot.</w:t>
+      </w:r>
+      <w:r>
+        <w:rPr>
+          <w:lang w:val="en-US"/>
+        </w:rPr>
+        <w:br/>
+      </w:r>
+      <w:r>
+        <w:rPr>
+          <w:lang w:val="en-US"/>
+        </w:rPr>
+        <w:br/>
+      </w:r>
+      <w:bookmarkStart w:id="0" w:name="_Hlk130839883"/>
+      <w:r>
+        <w:rPr>
           <w:b/>
           <w:bCs/>
           <w:lang w:val="en-US"/>
         </w:rPr>
-        <w:t>Personal project</w:t>
-      </w:r>
-    </w:p>
-    <w:p>
-      <w:pPr>
-        <w:rPr>
-          <w:lang w:val="en-US"/>
-        </w:rPr>
-      </w:pPr>
-      <w:r>
-        <w:rPr>
-          <w:lang w:val="en-US"/>
-        </w:rPr>
-        <w:t>Ofcourse the personal project wi</w:t>
-      </w:r>
-      <w:r>
-        <w:rPr>
-          <w:lang w:val="en-US"/>
-        </w:rPr>
-        <w:t>l</w:t>
-      </w:r>
-      <w:r>
-        <w:rPr>
-          <w:lang w:val="en-US"/>
-        </w:rPr>
-        <w:t>l always be a part of this document, currently I am in the researching phase of some additions. These will follow and finalize next sprint, since I just did not have enough time to finish it completely to put it into this sprint.</w:t>
-      </w:r>
+        <w:t>Proof of concept Map environmental structures with LIDAR</w:t>
+      </w:r>
+      <w:bookmarkEnd w:id="0"/>
+    </w:p>
+    <w:p>
+      <w:pPr>
+        <w:rPr>
+          <w:lang w:val="en-US"/>
+        </w:rPr>
+      </w:pPr>
+      <w:r>
+        <w:rPr>
+          <w:lang w:val="en-US"/>
+        </w:rPr>
+        <w:t xml:space="preserve">The current robot uses a 2D lidar for its navigation and orientation and a camera for its 3D mapping. Both suffer from some impurities in their data, especially the camera. They can possibly be improved by implementing a 3D lidar, which would ultimately give the end user a more precise and polished map. It also could theoretically replace the camera when it comes to its 3D mapping function. This proof of concept implores upon the opportunity of increasing the quality and speed of the gathering of environmental data. With in mind not only the robot but the end user too. </w:t>
+      </w:r>
+    </w:p>
+    <w:p>
+      <w:pPr>
+        <w:rPr>
+          <w:lang w:val="en-US"/>
+        </w:rPr>
+      </w:pPr>
+    </w:p>
+    <w:p>
+      <w:pPr>
+        <w:rPr>
+          <w:b/>
+          <w:bCs/>
+          <w:lang w:val="en-US"/>
+        </w:rPr>
+      </w:pPr>
+      <w:r>
+        <w:rPr>
+          <w:b/>
+          <w:bCs/>
+          <w:lang w:val="en-US"/>
+        </w:rPr>
+        <w:lastRenderedPageBreak/>
+        <w:t>Project plan for Personal Project</w:t>
+      </w:r>
+    </w:p>
+    <w:p>
+      <w:pPr>
+        <w:rPr>
+          <w:lang w:val="en-US"/>
+        </w:rPr>
+      </w:pPr>
+      <w:r>
+        <w:rPr>
+          <w:lang w:val="en-US"/>
+        </w:rPr>
+        <w:t xml:space="preserve">To properly keep track of what I am going to do, and (should) have done; I made a project plan to support my personal project in these needs. </w:t>
+      </w:r>
+    </w:p>
+    <w:p>
+      <w:pPr>
+        <w:rPr>
+          <w:lang w:val="en-US"/>
+        </w:rPr>
+      </w:pPr>
+      <w:r>
+        <w:rPr>
+          <w:lang w:val="en-US"/>
+        </w:rPr>
+        <w:t xml:space="preserve">Not only does this solve a personal planning goal, but it also </w:t>
+      </w:r>
+      <w:r>
+        <w:rPr>
+          <w:lang w:val="en-US"/>
+        </w:rPr>
+        <w:t>means</w:t>
+      </w:r>
+      <w:r>
+        <w:rPr>
+          <w:lang w:val="en-US"/>
+        </w:rPr>
+        <w:t xml:space="preserve"> that outsiders of the project can quickly see and </w:t>
+      </w:r>
+      <w:r>
+        <w:rPr>
+          <w:lang w:val="en-US"/>
+        </w:rPr>
+        <w:t>judge where and in which stage the project currently is.</w:t>
+      </w:r>
+    </w:p>
+    <w:p>
+      <w:pPr>
+        <w:rPr>
+          <w:lang w:val="en-US"/>
+        </w:rPr>
+      </w:pPr>
     </w:p>
     <w:p>
       <w:pPr>
@@ -738,6 +1035,12 @@
           <w:lang w:val="en-US"/>
         </w:rPr>
       </w:pPr>
+      <w:r>
+        <w:rPr>
+          <w:lang w:val="en-US"/>
+        </w:rPr>
+        <w:t xml:space="preserve"> </w:t>
+      </w:r>
       <w:r>
         <w:rPr>
           <w:lang w:val="en-US"/>
@@ -888,15 +1191,37 @@
             <w:pPr>
               <w:rPr>
                 <w:rFonts w:cstheme="minorHAnsi"/>
-                <w:lang w:val="en-US"/>
-              </w:rPr>
-            </w:pPr>
-            <w:r>
-              <w:rPr>
-                <w:rFonts w:cstheme="minorHAnsi"/>
-                <w:lang w:val="en-US"/>
-              </w:rPr>
-              <w:t xml:space="preserve">Camera Installation: </w:t>
+                <w:b/>
+                <w:bCs/>
+                <w:lang w:val="en-US"/>
+              </w:rPr>
+            </w:pPr>
+            <w:r>
+              <w:rPr>
+                <w:rFonts w:cstheme="minorHAnsi"/>
+                <w:b/>
+                <w:bCs/>
+                <w:lang w:val="en-US"/>
+              </w:rPr>
+              <w:t>Camera Installation</w:t>
+            </w:r>
+          </w:p>
+          <w:p>
+            <w:pPr>
+              <w:rPr>
+                <w:rFonts w:cstheme="minorHAnsi"/>
+                <w:b/>
+                <w:bCs/>
+                <w:lang w:val="en-US"/>
+              </w:rPr>
+            </w:pPr>
+            <w:r>
+              <w:rPr>
+                <w:b/>
+                <w:bCs/>
+                <w:lang w:val="en-US"/>
+              </w:rPr>
+              <w:t>Proof of concept Map environmental structures with LIDAR</w:t>
             </w:r>
           </w:p>
         </w:tc>
@@ -995,17 +1320,7 @@
                 <w:shd w:val="clear" w:color="auto" w:fill="FFFFFF"/>
                 <w:lang w:val="en-GB"/>
               </w:rPr>
-              <w:t xml:space="preserve">Based on your analysis, you provide technical advisory on the (distributed) computer </w:t>
-            </w:r>
-            <w:r>
-              <w:rPr>
-                <w:rFonts w:cstheme="minorHAnsi"/>
-                <w:color w:val="2D3B45"/>
-                <w:shd w:val="clear" w:color="auto" w:fill="FFFFFF"/>
-                <w:lang w:val="en-GB"/>
-              </w:rPr>
-              <w:lastRenderedPageBreak/>
-              <w:t>system that is to be realised, including hardware and software components and links.</w:t>
+              <w:t>Based on your analysis, you provide technical advisory on the (distributed) computer system that is to be realised, including hardware and software components and links.</w:t>
             </w:r>
           </w:p>
         </w:tc>
@@ -1020,6 +1335,13 @@
                 <w:lang w:val="en-US"/>
               </w:rPr>
             </w:pPr>
+            <w:r>
+              <w:rPr>
+                <w:rFonts w:cstheme="minorHAnsi"/>
+                <w:lang w:val="en-US"/>
+              </w:rPr>
+              <w:t>Personal project</w:t>
+            </w:r>
           </w:p>
         </w:tc>
         <w:tc>
@@ -1060,7 +1382,7 @@
                 <w:rFonts w:cstheme="minorHAnsi"/>
                 <w:lang w:val="en-US"/>
               </w:rPr>
-              <w:t>U</w:t>
+              <w:t>O</w:t>
             </w:r>
           </w:p>
           <w:p>
@@ -1125,6 +1447,13 @@
                 <w:lang w:val="en-US"/>
               </w:rPr>
             </w:pPr>
+            <w:r>
+              <w:rPr>
+                <w:rFonts w:cstheme="minorHAnsi"/>
+                <w:lang w:val="en-US"/>
+              </w:rPr>
+              <w:t>Personal project</w:t>
+            </w:r>
           </w:p>
         </w:tc>
         <w:tc>
@@ -1165,7 +1494,7 @@
                 <w:rFonts w:cstheme="minorHAnsi"/>
                 <w:lang w:val="en-US"/>
               </w:rPr>
-              <w:t>U</w:t>
+              <w:t>O</w:t>
             </w:r>
           </w:p>
           <w:p>
@@ -1230,6 +1559,14 @@
                 <w:lang w:val="en-US"/>
               </w:rPr>
             </w:pPr>
+            <w:r>
+              <w:rPr>
+                <w:b/>
+                <w:bCs/>
+                <w:lang w:val="en-US"/>
+              </w:rPr>
+              <w:t>Proof of concept Map environmental structures with LIDAR</w:t>
+            </w:r>
           </w:p>
         </w:tc>
         <w:tc>
@@ -1270,7 +1607,7 @@
                 <w:rFonts w:cstheme="minorHAnsi"/>
                 <w:lang w:val="en-US"/>
               </w:rPr>
-              <w:t>U</w:t>
+              <w:t>O</w:t>
             </w:r>
           </w:p>
           <w:p>
@@ -1323,7 +1660,17 @@
                 <w:shd w:val="clear" w:color="auto" w:fill="FFFFFF"/>
                 <w:lang w:val="en-GB"/>
               </w:rPr>
-              <w:t>You set up and make use of a system for version management, release management, teamwork support and automated testing for hard- and software systems.</w:t>
+              <w:t xml:space="preserve">You set up and make use of a system for version management, release management, teamwork support and automated testing for hard- and software </w:t>
+            </w:r>
+            <w:r>
+              <w:rPr>
+                <w:rFonts w:cstheme="minorHAnsi"/>
+                <w:color w:val="2D3B45"/>
+                <w:shd w:val="clear" w:color="auto" w:fill="FFFFFF"/>
+                <w:lang w:val="en-GB"/>
+              </w:rPr>
+              <w:lastRenderedPageBreak/>
+              <w:t>systems.</w:t>
             </w:r>
           </w:p>
         </w:tc>
@@ -1334,6 +1681,24 @@
           <w:p>
             <w:pPr>
               <w:rPr>
+                <w:b/>
+                <w:bCs/>
+                <w:lang w:val="en-US"/>
+              </w:rPr>
+            </w:pPr>
+            <w:r>
+              <w:rPr>
+                <w:b/>
+                <w:bCs/>
+                <w:lang w:val="en-US"/>
+              </w:rPr>
+              <w:lastRenderedPageBreak/>
+              <w:t>Project plan for Personal Project</w:t>
+            </w:r>
+          </w:p>
+          <w:p>
+            <w:pPr>
+              <w:rPr>
                 <w:rFonts w:cstheme="minorHAnsi"/>
                 <w:lang w:val="en-US"/>
               </w:rPr>
@@ -1378,7 +1743,7 @@
                 <w:rFonts w:cstheme="minorHAnsi"/>
                 <w:lang w:val="en-US"/>
               </w:rPr>
-              <w:t>U</w:t>
+              <w:t>O</w:t>
             </w:r>
           </w:p>
           <w:p>
@@ -1446,6 +1811,23 @@
                 <w:lang w:val="en-US"/>
               </w:rPr>
             </w:pPr>
+            <w:r>
+              <w:rPr>
+                <w:b/>
+                <w:bCs/>
+                <w:lang w:val="en-US"/>
+              </w:rPr>
+              <w:t>Proof of concept Map environmental structures with LIDAR</w:t>
+            </w:r>
+            <w:r>
+              <w:rPr>
+                <w:b/>
+                <w:bCs/>
+                <w:lang w:val="en-US"/>
+              </w:rPr>
+              <w:br/>
+              <w:t>Integration of a new camera</w:t>
+            </w:r>
           </w:p>
         </w:tc>
         <w:tc>
@@ -1486,7 +1868,7 @@
                 <w:rFonts w:cstheme="minorHAnsi"/>
                 <w:lang w:val="en-US"/>
               </w:rPr>
-              <w:t>U</w:t>
+              <w:t>O</w:t>
             </w:r>
           </w:p>
           <w:p>
@@ -1550,17 +1932,54 @@
           <w:p>
             <w:pPr>
               <w:rPr>
-                <w:rFonts w:cstheme="minorHAnsi"/>
-                <w:lang w:val="en-US"/>
-              </w:rPr>
-            </w:pPr>
-            <w:r>
-              <w:rPr>
-                <w:rFonts w:cstheme="minorHAnsi"/>
-                <w:lang w:val="en-US"/>
-              </w:rPr>
-              <w:t>Personal project</w:t>
-            </w:r>
+                <w:b/>
+                <w:bCs/>
+                <w:lang w:val="en-US"/>
+              </w:rPr>
+            </w:pPr>
+            <w:r>
+              <w:rPr>
+                <w:b/>
+                <w:bCs/>
+                <w:lang w:val="en-US"/>
+              </w:rPr>
+              <w:t>Project plan for Personal Project</w:t>
+            </w:r>
+            <w:r>
+              <w:rPr>
+                <w:b/>
+                <w:bCs/>
+                <w:lang w:val="en-US"/>
+              </w:rPr>
+              <w:br/>
+              <w:t>Proof of concept Map environmental structures with LIDAR</w:t>
+            </w:r>
+            <w:r>
+              <w:rPr>
+                <w:b/>
+                <w:bCs/>
+                <w:lang w:val="en-US"/>
+              </w:rPr>
+              <w:br/>
+              <w:t>Integration of a new camera</w:t>
+            </w:r>
+          </w:p>
+          <w:p>
+            <w:pPr>
+              <w:rPr>
+                <w:b/>
+                <w:bCs/>
+                <w:lang w:val="en-US"/>
+              </w:rPr>
+            </w:pPr>
+          </w:p>
+          <w:p>
+            <w:pPr>
+              <w:rPr>
+                <w:rFonts w:cstheme="minorHAnsi"/>
+                <w:lang w:val="en-US"/>
+              </w:rPr>
+            </w:pPr>
           </w:p>
         </w:tc>
         <w:tc>
@@ -1654,17 +2073,7 @@
                 <w:shd w:val="clear" w:color="auto" w:fill="FFFFFF"/>
                 <w:lang w:val="en-GB"/>
               </w:rPr>
-              <w:t xml:space="preserve">You are entrepreneurial with regard to ICT assignments and personal development, pay attention to your own learning ability and you keep in mind what kind of ICT professional </w:t>
-            </w:r>
-            <w:r>
-              <w:rPr>
-                <w:rFonts w:cstheme="minorHAnsi"/>
-                <w:color w:val="2D3B45"/>
-                <w:shd w:val="clear" w:color="auto" w:fill="FFFFFF"/>
-                <w:lang w:val="en-GB"/>
-              </w:rPr>
-              <w:lastRenderedPageBreak/>
-              <w:t>and/or what type of positions you aspire to.</w:t>
+              <w:t>You are entrepreneurial with regard to ICT assignments and personal development, pay attention to your own learning ability and you keep in mind what kind of ICT professional and/or what type of positions you aspire to.</w:t>
             </w:r>
           </w:p>
         </w:tc>
@@ -1679,6 +2088,13 @@
                 <w:lang w:val="en-US"/>
               </w:rPr>
             </w:pPr>
+            <w:r>
+              <w:rPr>
+                <w:rFonts w:cstheme="minorHAnsi"/>
+                <w:lang w:val="en-US"/>
+              </w:rPr>
+              <w:t>PDD document</w:t>
+            </w:r>
           </w:p>
         </w:tc>
         <w:tc>
@@ -1719,7 +2135,7 @@
                 <w:rFonts w:cstheme="minorHAnsi"/>
                 <w:lang w:val="en-US"/>
               </w:rPr>
-              <w:t>U</w:t>
+              <w:t>O</w:t>
             </w:r>
           </w:p>
           <w:p>
@@ -1787,6 +2203,13 @@
                 <w:lang w:val="en-US"/>
               </w:rPr>
             </w:pPr>
+            <w:r>
+              <w:rPr>
+                <w:rFonts w:cstheme="minorHAnsi"/>
+                <w:lang w:val="en-US"/>
+              </w:rPr>
+              <w:t>Integration of a new camera</w:t>
+            </w:r>
           </w:p>
         </w:tc>
         <w:tc>
@@ -1827,7 +2250,7 @@
                 <w:rFonts w:cstheme="minorHAnsi"/>
                 <w:lang w:val="en-US"/>
               </w:rPr>
-              <w:t>U</w:t>
+              <w:t>O</w:t>
             </w:r>
           </w:p>
           <w:p>
@@ -1909,7 +2332,58 @@
           <w:rFonts w:cstheme="minorHAnsi"/>
           <w:lang w:val="en-US"/>
         </w:rPr>
-        <w:t xml:space="preserve">This sprint brought with it a lot of good work, both qualitative and quantitative; it was missing a bit of documentation though. I feel like I did a lot of good work, but I missed the point to document it properly. Both because Im not that good at it; and the severely different way of work this semester. It really does not play into how I usually work/go about documentation well. </w:t>
+        <w:t xml:space="preserve">This sprint brought with it a lot of good work, both qualitative and quantitative; it was missing a bit of documentation though. I feel like I did a lot of good work, but I missed the point </w:t>
+      </w:r>
+      <w:r>
+        <w:rPr>
+          <w:rFonts w:cstheme="minorHAnsi"/>
+          <w:lang w:val="en-US"/>
+        </w:rPr>
+        <w:t>of documenting</w:t>
+      </w:r>
+      <w:r>
+        <w:rPr>
+          <w:rFonts w:cstheme="minorHAnsi"/>
+          <w:lang w:val="en-US"/>
+        </w:rPr>
+        <w:t xml:space="preserve"> it properly. Both because </w:t>
+      </w:r>
+      <w:proofErr w:type="spellStart"/>
+      <w:r>
+        <w:rPr>
+          <w:rFonts w:cstheme="minorHAnsi"/>
+          <w:lang w:val="en-US"/>
+        </w:rPr>
+        <w:t>Im</w:t>
+      </w:r>
+      <w:proofErr w:type="spellEnd"/>
+      <w:r>
+        <w:rPr>
+          <w:rFonts w:cstheme="minorHAnsi"/>
+          <w:lang w:val="en-US"/>
+        </w:rPr>
+        <w:t xml:space="preserve"> not that good at it; and the severely different way of work this semester. It really does not play into how I usually work/go about documentation well. </w:t>
+      </w:r>
+      <w:r>
+        <w:rPr>
+          <w:rFonts w:cstheme="minorHAnsi"/>
+          <w:lang w:val="en-US"/>
+        </w:rPr>
+        <w:t xml:space="preserve">The work itself was good since technically it all worked out. Not only that, I was also able to communicate it to my group very well. Something they seemed to like. This made the first sprint for me very </w:t>
+      </w:r>
+      <w:r>
+        <w:rPr>
+          <w:rFonts w:cstheme="minorHAnsi"/>
+          <w:lang w:val="en-US"/>
+        </w:rPr>
+        <w:t>enjoyable since</w:t>
+      </w:r>
+      <w:r>
+        <w:rPr>
+          <w:rFonts w:cstheme="minorHAnsi"/>
+          <w:lang w:val="en-US"/>
+        </w:rPr>
+        <w:t xml:space="preserve"> it all worked out well!</w:t>
       </w:r>
     </w:p>
     <w:p>
@@ -1956,10 +2430,147 @@
       <w:r>
         <w:rPr>
           <w:rFonts w:cstheme="minorHAnsi"/>
-          <w:highlight w:val="yellow"/>
-          <w:lang w:val="en-US"/>
-        </w:rPr>
-        <w:t>…</w:t>
+          <w:lang w:val="en-US"/>
+        </w:rPr>
+        <w:t xml:space="preserve">This sprint I tried to pay more attention </w:t>
+      </w:r>
+      <w:r>
+        <w:rPr>
+          <w:rFonts w:cstheme="minorHAnsi"/>
+          <w:lang w:val="en-US"/>
+        </w:rPr>
+        <w:t>to</w:t>
+      </w:r>
+      <w:r>
+        <w:rPr>
+          <w:rFonts w:cstheme="minorHAnsi"/>
+          <w:lang w:val="en-US"/>
+        </w:rPr>
+        <w:t xml:space="preserve"> what I was doing and documenting this properly. The last sprint I think I lacked in this. I also tried to better this by planning a feedback moment with the </w:t>
+      </w:r>
+      <w:r>
+        <w:rPr>
+          <w:rFonts w:cstheme="minorHAnsi"/>
+          <w:lang w:val="en-US"/>
+        </w:rPr>
+        <w:lastRenderedPageBreak/>
+        <w:t xml:space="preserve">teacher, to </w:t>
+      </w:r>
+      <w:r>
+        <w:rPr>
+          <w:rFonts w:cstheme="minorHAnsi"/>
+          <w:lang w:val="en-US"/>
+        </w:rPr>
+        <w:t>gauge</w:t>
+      </w:r>
+      <w:r>
+        <w:rPr>
+          <w:rFonts w:cstheme="minorHAnsi"/>
+          <w:lang w:val="en-US"/>
+        </w:rPr>
+        <w:t xml:space="preserve"> where I am at a few days before the deadline. This way I can improve upon my documentation skills and in a timely manner make adjustments.</w:t>
+      </w:r>
+    </w:p>
+    <w:p>
+      <w:pPr>
+        <w:rPr>
+          <w:rFonts w:cstheme="minorHAnsi"/>
+          <w:lang w:val="en-US"/>
+        </w:rPr>
+      </w:pPr>
+      <w:r>
+        <w:rPr>
+          <w:rFonts w:cstheme="minorHAnsi"/>
+          <w:lang w:val="en-US"/>
+        </w:rPr>
+        <w:t>I also worked a lot on the LIDAR and camera m</w:t>
+      </w:r>
+      <w:r>
+        <w:rPr>
+          <w:rFonts w:cstheme="minorHAnsi"/>
+          <w:lang w:val="en-US"/>
+        </w:rPr>
+        <w:t xml:space="preserve">aking major steps in their development process. I think I did very well on bringing new functionality to the table with my work, yet I think next sprint we need to change the roles. I had the feeling that I was continuously researching and prototyping while the rest of the group waited for me to finish. When I was </w:t>
+      </w:r>
+      <w:r>
+        <w:rPr>
+          <w:rFonts w:cstheme="minorHAnsi"/>
+          <w:lang w:val="en-US"/>
+        </w:rPr>
+        <w:t>done,</w:t>
+      </w:r>
+      <w:r>
+        <w:rPr>
+          <w:rFonts w:cstheme="minorHAnsi"/>
+          <w:lang w:val="en-US"/>
+        </w:rPr>
+        <w:t xml:space="preserve"> I went ahead and explained my work to them and they would refollow all my steps; while I went on with the next bit. I think that is inefficient.</w:t>
+      </w:r>
+    </w:p>
+    <w:p>
+      <w:pPr>
+        <w:rPr>
+          <w:rFonts w:cstheme="minorHAnsi"/>
+          <w:lang w:val="en-US"/>
+        </w:rPr>
+      </w:pPr>
+    </w:p>
+    <w:p>
+      <w:pPr>
+        <w:rPr>
+          <w:rFonts w:cstheme="minorHAnsi"/>
+          <w:lang w:val="en-US"/>
+        </w:rPr>
+      </w:pPr>
+      <w:r>
+        <w:rPr>
+          <w:rFonts w:cstheme="minorHAnsi"/>
+          <w:lang w:val="en-US"/>
+        </w:rPr>
+        <w:t>Group retrospective:</w:t>
+      </w:r>
+    </w:p>
+    <w:p>
+      <w:pPr>
+        <w:rPr>
+          <w:rFonts w:cstheme="minorHAnsi"/>
+          <w:lang w:val="en-US"/>
+        </w:rPr>
+      </w:pPr>
+      <w:r>
+        <w:rPr>
+          <w:rFonts w:cstheme="minorHAnsi"/>
+          <w:lang w:val="en-US"/>
+        </w:rPr>
+        <w:t xml:space="preserve">As a group we discussed the activities we had in the last three weeks. One very prominent factor that came up was efficiency. We all felt like we had to do something about this, be more structured about this. We tried to put this in motion, by assigning specific tasks to specific persons upfront. This made it all very clear, which before was sometimes a bit vague. We also sat down with one of the group members to confront them about their work, since the </w:t>
+      </w:r>
+      <w:r>
+        <w:rPr>
+          <w:rFonts w:cstheme="minorHAnsi"/>
+          <w:lang w:val="en-US"/>
+        </w:rPr>
+        <w:t>consensus</w:t>
+      </w:r>
+      <w:r>
+        <w:rPr>
+          <w:rFonts w:cstheme="minorHAnsi"/>
+          <w:lang w:val="en-US"/>
+        </w:rPr>
+        <w:t xml:space="preserve"> was that the rest of the group was not happy with their work; or the lack of it. I think we very clearly and explicitly stated our opinions and that we had a very civil and humane conversation about this. Luckily at the end we could all wrap this up as a </w:t>
+      </w:r>
+      <w:r>
+        <w:rPr>
+          <w:rFonts w:cstheme="minorHAnsi"/>
+          <w:lang w:val="en-US"/>
+        </w:rPr>
+        <w:t>group and</w:t>
+      </w:r>
+      <w:r>
+        <w:rPr>
+          <w:rFonts w:cstheme="minorHAnsi"/>
+          <w:lang w:val="en-US"/>
+        </w:rPr>
+        <w:t xml:space="preserve"> be happy about the work done.</w:t>
       </w:r>
     </w:p>
     <w:p>
@@ -2140,13 +2751,29 @@
           <w:highlight w:val="yellow"/>
           <w:lang w:val="en-US"/>
         </w:rPr>
-        <w:t xml:space="preserve"> (e.g towards the graduation internship)</w:t>
-      </w:r>
+        <w:t xml:space="preserve"> (</w:t>
+      </w:r>
+      <w:proofErr w:type="spellStart"/>
       <w:r>
         <w:rPr>
           <w:highlight w:val="yellow"/>
           <w:lang w:val="en-US"/>
         </w:rPr>
+        <w:t>e.g</w:t>
+      </w:r>
+      <w:proofErr w:type="spellEnd"/>
+      <w:r>
+        <w:rPr>
+          <w:highlight w:val="yellow"/>
+          <w:lang w:val="en-US"/>
+        </w:rPr>
+        <w:t xml:space="preserve"> towards the graduation internship)</w:t>
+      </w:r>
+      <w:r>
+        <w:rPr>
+          <w:highlight w:val="yellow"/>
+          <w:lang w:val="en-US"/>
+        </w:rPr>
         <w:t>.</w:t>
       </w:r>
     </w:p>
@@ -2213,31 +2840,47 @@
           <w:lang w:val="en-US"/>
         </w:rPr>
       </w:pPr>
+      <w:proofErr w:type="spellStart"/>
       <w:r>
         <w:rPr>
           <w:lang w:val="en-US"/>
         </w:rPr>
         <w:t>Feedpulse</w:t>
       </w:r>
-    </w:p>
-    <w:p>
-      <w:pPr>
-        <w:rPr>
-          <w:lang w:val="en-US"/>
-        </w:rPr>
-      </w:pPr>
-    </w:p>
-    <w:p>
-      <w:pPr>
-        <w:rPr>
-          <w:lang w:val="en-US"/>
-        </w:rPr>
-      </w:pPr>
-      <w:r>
-        <w:rPr>
-          <w:lang w:val="en-US"/>
-        </w:rPr>
-        <w:t>Sprint 1 Feedpulse:</w:t>
+      <w:proofErr w:type="spellEnd"/>
+    </w:p>
+    <w:p>
+      <w:pPr>
+        <w:rPr>
+          <w:lang w:val="en-US"/>
+        </w:rPr>
+      </w:pPr>
+    </w:p>
+    <w:p>
+      <w:pPr>
+        <w:rPr>
+          <w:lang w:val="en-US"/>
+        </w:rPr>
+      </w:pPr>
+      <w:r>
+        <w:rPr>
+          <w:lang w:val="en-US"/>
+        </w:rPr>
+        <w:t xml:space="preserve">Sprint 1 </w:t>
+      </w:r>
+      <w:proofErr w:type="spellStart"/>
+      <w:r>
+        <w:rPr>
+          <w:lang w:val="en-US"/>
+        </w:rPr>
+        <w:t>Feedpulse</w:t>
+      </w:r>
+      <w:proofErr w:type="spellEnd"/>
+      <w:r>
+        <w:rPr>
+          <w:lang w:val="en-US"/>
+        </w:rPr>
+        <w:t>:</w:t>
       </w:r>
     </w:p>
     <w:p>
@@ -2388,6 +3031,163 @@
           <w:lang w:val="en-US"/>
         </w:rPr>
       </w:pPr>
+      <w:r>
+        <w:rPr>
+          <w:lang w:val="en-US"/>
+        </w:rPr>
+        <w:t>Sprint 2:</w:t>
+      </w:r>
+    </w:p>
+    <w:p>
+      <w:pPr>
+        <w:rPr>
+          <w:lang w:val="en-US"/>
+        </w:rPr>
+      </w:pPr>
+      <w:r>
+        <w:rPr>
+          <w:noProof/>
+        </w:rPr>
+        <w:lastRenderedPageBreak/>
+        <w:drawing>
+          <wp:inline distT="0" distB="0" distL="0" distR="0" wp14:anchorId="25470C26" wp14:editId="234DF467">
+            <wp:extent cx="5760720" cy="4130675"/>
+            <wp:effectExtent l="0" t="0" r="0" b="0"/>
+            <wp:docPr id="3" name="Picture 3" descr="Graphical user interface, text, application&#10;&#10;Description automatically generated"/>
+            <wp:cNvGraphicFramePr>
+              <a:graphicFrameLocks xmlns:a="http://schemas.openxmlformats.org/drawingml/2006/main" noChangeAspect="1"/>
+            </wp:cNvGraphicFramePr>
+            <a:graphic xmlns:a="http://schemas.openxmlformats.org/drawingml/2006/main">
+              <a:graphicData uri="http://schemas.openxmlformats.org/drawingml/2006/picture">
+                <pic:pic xmlns:pic="http://schemas.openxmlformats.org/drawingml/2006/picture">
+                  <pic:nvPicPr>
+                    <pic:cNvPr id="3" name="Picture 3" descr="Graphical user interface, text, application&#10;&#10;Description automatically generated"/>
+                    <pic:cNvPicPr/>
+                  </pic:nvPicPr>
+                  <pic:blipFill>
+                    <a:blip r:embed="rId9"/>
+                    <a:stretch>
+                      <a:fillRect/>
+                    </a:stretch>
+                  </pic:blipFill>
+                  <pic:spPr>
+                    <a:xfrm>
+                      <a:off x="0" y="0"/>
+                      <a:ext cx="5760720" cy="4130675"/>
+                    </a:xfrm>
+                    <a:prstGeom prst="rect">
+                      <a:avLst/>
+                    </a:prstGeom>
+                  </pic:spPr>
+                </pic:pic>
+              </a:graphicData>
+            </a:graphic>
+          </wp:inline>
+        </w:drawing>
+      </w:r>
+    </w:p>
+    <w:p>
+      <w:pPr>
+        <w:rPr>
+          <w:lang w:val="en-US"/>
+        </w:rPr>
+      </w:pPr>
+    </w:p>
+    <w:p>
+      <w:pPr>
+        <w:rPr>
+          <w:lang w:val="en-US"/>
+        </w:rPr>
+      </w:pPr>
+      <w:r>
+        <w:rPr>
+          <w:noProof/>
+        </w:rPr>
+        <w:lastRenderedPageBreak/>
+        <w:drawing>
+          <wp:inline distT="0" distB="0" distL="0" distR="0" wp14:anchorId="1BEB0EBF" wp14:editId="0C79002D">
+            <wp:extent cx="5760720" cy="5640070"/>
+            <wp:effectExtent l="0" t="0" r="0" b="0"/>
+            <wp:docPr id="6" name="Picture 6" descr="Graphical user interface, text, application, Teams&#10;&#10;Description automatically generated"/>
+            <wp:cNvGraphicFramePr>
+              <a:graphicFrameLocks xmlns:a="http://schemas.openxmlformats.org/drawingml/2006/main" noChangeAspect="1"/>
+            </wp:cNvGraphicFramePr>
+            <a:graphic xmlns:a="http://schemas.openxmlformats.org/drawingml/2006/main">
+              <a:graphicData uri="http://schemas.openxmlformats.org/drawingml/2006/picture">
+                <pic:pic xmlns:pic="http://schemas.openxmlformats.org/drawingml/2006/picture">
+                  <pic:nvPicPr>
+                    <pic:cNvPr id="6" name="Picture 6" descr="Graphical user interface, text, application, Teams&#10;&#10;Description automatically generated"/>
+                    <pic:cNvPicPr/>
+                  </pic:nvPicPr>
+                  <pic:blipFill>
+                    <a:blip r:embed="rId10"/>
+                    <a:stretch>
+                      <a:fillRect/>
+                    </a:stretch>
+                  </pic:blipFill>
+                  <pic:spPr>
+                    <a:xfrm>
+                      <a:off x="0" y="0"/>
+                      <a:ext cx="5760720" cy="5640070"/>
+                    </a:xfrm>
+                    <a:prstGeom prst="rect">
+                      <a:avLst/>
+                    </a:prstGeom>
+                  </pic:spPr>
+                </pic:pic>
+              </a:graphicData>
+            </a:graphic>
+          </wp:inline>
+        </w:drawing>
+      </w:r>
+    </w:p>
+    <w:p>
+      <w:pPr>
+        <w:rPr>
+          <w:lang w:val="en-US"/>
+        </w:rPr>
+      </w:pPr>
+      <w:r>
+        <w:rPr>
+          <w:noProof/>
+        </w:rPr>
+        <w:lastRenderedPageBreak/>
+        <w:drawing>
+          <wp:inline distT="0" distB="0" distL="0" distR="0" wp14:anchorId="0033AFB0" wp14:editId="4C8C842A">
+            <wp:extent cx="5760720" cy="4003675"/>
+            <wp:effectExtent l="0" t="0" r="0" b="0"/>
+            <wp:docPr id="7" name="Picture 7" descr="Graphical user interface, text&#10;&#10;Description automatically generated"/>
+            <wp:cNvGraphicFramePr>
+              <a:graphicFrameLocks xmlns:a="http://schemas.openxmlformats.org/drawingml/2006/main" noChangeAspect="1"/>
+            </wp:cNvGraphicFramePr>
+            <a:graphic xmlns:a="http://schemas.openxmlformats.org/drawingml/2006/main">
+              <a:graphicData uri="http://schemas.openxmlformats.org/drawingml/2006/picture">
+                <pic:pic xmlns:pic="http://schemas.openxmlformats.org/drawingml/2006/picture">
+                  <pic:nvPicPr>
+                    <pic:cNvPr id="7" name="Picture 7" descr="Graphical user interface, text&#10;&#10;Description automatically generated"/>
+                    <pic:cNvPicPr/>
+                  </pic:nvPicPr>
+                  <pic:blipFill>
+                    <a:blip r:embed="rId11"/>
+                    <a:stretch>
+                      <a:fillRect/>
+                    </a:stretch>
+                  </pic:blipFill>
+                  <pic:spPr>
+                    <a:xfrm>
+                      <a:off x="0" y="0"/>
+                      <a:ext cx="5760720" cy="4003675"/>
+                    </a:xfrm>
+                    <a:prstGeom prst="rect">
+                      <a:avLst/>
+                    </a:prstGeom>
+                  </pic:spPr>
+                </pic:pic>
+              </a:graphicData>
+            </a:graphic>
+          </wp:inline>
+        </w:drawing>
+      </w:r>
     </w:p>
     <w:sectPr>
       <w:pgSz w:w="11906" w:h="16838"/>
@@ -3130,7 +3930,7 @@
   <w:style w:type="paragraph" w:default="1" w:styleId="Normal">
     <w:name w:val="Normal"/>
     <w:qFormat/>
-    <w:rsid w:val="00C75329"/>
+    <w:rsid w:val="00C76B55"/>
   </w:style>
   <w:style w:type="paragraph" w:styleId="Heading1">
     <w:name w:val="heading 1"/>
